--- a/Documentation/Documentation.docx
+++ b/Documentation/Documentation.docx
@@ -62,14 +62,7 @@
           <w:sz w:val="24"/>
           <w:szCs w:val="24"/>
         </w:rPr>
-        <w:t xml:space="preserve"> It is developed on .NET Core </w:t>
-      </w:r>
-      <w:r>
-        <w:rPr>
-          <w:sz w:val="24"/>
-          <w:szCs w:val="24"/>
-        </w:rPr>
-        <w:t>3.1.</w:t>
+        <w:t xml:space="preserve"> It is developed on .NET Core 3.1.</w:t>
       </w:r>
       <w:r>
         <w:t xml:space="preserve"> </w:t>
@@ -107,21 +100,7 @@
           <w:sz w:val="24"/>
           <w:szCs w:val="24"/>
         </w:rPr>
-        <w:t xml:space="preserve"> in MSSQL Management Studio</w:t>
-      </w:r>
-      <w:r>
-        <w:rPr>
-          <w:sz w:val="24"/>
-          <w:szCs w:val="24"/>
-        </w:rPr>
-        <w:t xml:space="preserve"> (version 14.0)</w:t>
-      </w:r>
-      <w:r>
-        <w:rPr>
-          <w:sz w:val="24"/>
-          <w:szCs w:val="24"/>
-        </w:rPr>
-        <w:t xml:space="preserve">. Sample Data is inserted by </w:t>
+        <w:t xml:space="preserve"> in MSSQL Management Studio (version 14.0). Sample Data is inserted by </w:t>
       </w:r>
       <w:proofErr w:type="spellStart"/>
       <w:r>
@@ -187,6 +166,132 @@
           <w:sz w:val="24"/>
           <w:szCs w:val="24"/>
         </w:rPr>
+        <w:t xml:space="preserve">The solution consists of three projects – one web and two class libraries .NET Standard 2.0 </w:t>
+      </w:r>
+    </w:p>
+    <w:p>
+      <w:pPr>
+        <w:pStyle w:val="ListParagraph"/>
+        <w:numPr>
+          <w:ilvl w:val="0"/>
+          <w:numId w:val="2"/>
+        </w:numPr>
+        <w:spacing w:line="240" w:lineRule="auto"/>
+        <w:jc w:val="both"/>
+        <w:rPr>
+          <w:sz w:val="24"/>
+          <w:szCs w:val="24"/>
+        </w:rPr>
+      </w:pPr>
+      <w:r>
+        <w:rPr>
+          <w:sz w:val="24"/>
+          <w:szCs w:val="24"/>
+        </w:rPr>
+        <w:t xml:space="preserve">Class Library for Data where entities, repository (generic) and </w:t>
+      </w:r>
+      <w:proofErr w:type="spellStart"/>
+      <w:r>
+        <w:rPr>
+          <w:sz w:val="24"/>
+          <w:szCs w:val="24"/>
+        </w:rPr>
+        <w:t>dbContext</w:t>
+      </w:r>
+      <w:proofErr w:type="spellEnd"/>
+      <w:r>
+        <w:rPr>
+          <w:sz w:val="24"/>
+          <w:szCs w:val="24"/>
+        </w:rPr>
+        <w:t xml:space="preserve"> are implemented</w:t>
+      </w:r>
+    </w:p>
+    <w:p>
+      <w:pPr>
+        <w:pStyle w:val="ListParagraph"/>
+        <w:numPr>
+          <w:ilvl w:val="0"/>
+          <w:numId w:val="2"/>
+        </w:numPr>
+        <w:spacing w:line="240" w:lineRule="auto"/>
+        <w:jc w:val="both"/>
+        <w:rPr>
+          <w:sz w:val="24"/>
+          <w:szCs w:val="24"/>
+        </w:rPr>
+      </w:pPr>
+      <w:r>
+        <w:rPr>
+          <w:sz w:val="24"/>
+          <w:szCs w:val="24"/>
+        </w:rPr>
+        <w:t xml:space="preserve">Class Library for Services </w:t>
+      </w:r>
+      <w:proofErr w:type="gramStart"/>
+      <w:r>
+        <w:rPr>
+          <w:sz w:val="24"/>
+          <w:szCs w:val="24"/>
+        </w:rPr>
+        <w:t>–  services</w:t>
+      </w:r>
+      <w:proofErr w:type="gramEnd"/>
+      <w:r>
+        <w:rPr>
+          <w:sz w:val="24"/>
+          <w:szCs w:val="24"/>
+        </w:rPr>
+        <w:t xml:space="preserve"> and their interfaces</w:t>
+      </w:r>
+    </w:p>
+    <w:p>
+      <w:pPr>
+        <w:pStyle w:val="ListParagraph"/>
+        <w:numPr>
+          <w:ilvl w:val="0"/>
+          <w:numId w:val="2"/>
+        </w:numPr>
+        <w:spacing w:line="240" w:lineRule="auto"/>
+        <w:jc w:val="both"/>
+        <w:rPr>
+          <w:sz w:val="24"/>
+          <w:szCs w:val="24"/>
+        </w:rPr>
+      </w:pPr>
+      <w:r>
+        <w:rPr>
+          <w:sz w:val="24"/>
+          <w:szCs w:val="24"/>
+        </w:rPr>
+        <w:t>Web project – controllers, models and view for data visualization and manipulation</w:t>
+      </w:r>
+    </w:p>
+    <w:p>
+      <w:pPr>
+        <w:pStyle w:val="ListParagraph"/>
+        <w:spacing w:line="240" w:lineRule="auto"/>
+        <w:jc w:val="both"/>
+        <w:rPr>
+          <w:sz w:val="24"/>
+          <w:szCs w:val="24"/>
+        </w:rPr>
+      </w:pPr>
+    </w:p>
+    <w:p>
+      <w:pPr>
+        <w:spacing w:line="240" w:lineRule="auto"/>
+        <w:jc w:val="both"/>
+        <w:rPr>
+          <w:sz w:val="24"/>
+          <w:szCs w:val="24"/>
+        </w:rPr>
+      </w:pPr>
+      <w:r>
+        <w:rPr>
+          <w:sz w:val="24"/>
+          <w:szCs w:val="24"/>
+        </w:rPr>
         <w:t xml:space="preserve">The project represents a list of all employees who are hired in a company. There is a bool attribute </w:t>
       </w:r>
       <w:proofErr w:type="spellStart"/>
@@ -236,14 +341,7 @@
           <w:sz w:val="24"/>
           <w:szCs w:val="24"/>
         </w:rPr>
-        <w:t xml:space="preserve"> employees are listed without any filter. If the user wants to perform some selection it can be done by c</w:t>
-      </w:r>
-      <w:r>
-        <w:rPr>
-          <w:sz w:val="24"/>
-          <w:szCs w:val="24"/>
-        </w:rPr>
-        <w:t>hoosing one or some of the following criteria:</w:t>
+        <w:t xml:space="preserve"> employees are listed without any filter. If the user wants to perform some selection it can be done by choosing one or some of the following criteria:</w:t>
       </w:r>
     </w:p>
     <w:p>
@@ -344,28 +442,7 @@
           <w:sz w:val="24"/>
           <w:szCs w:val="24"/>
         </w:rPr>
-        <w:t xml:space="preserve">In the table where all or the selected employees are listed are shown all their properties. At the right end, there is an “open” link which </w:t>
-      </w:r>
-      <w:r>
-        <w:rPr>
-          <w:sz w:val="24"/>
-          <w:szCs w:val="24"/>
-        </w:rPr>
-        <w:t xml:space="preserve">navigates to the chosen employee page, where again all his/her properties are listed. At the bottom of the page </w:t>
-      </w:r>
-      <w:r>
-        <w:rPr>
-          <w:sz w:val="24"/>
-          <w:szCs w:val="24"/>
-        </w:rPr>
-        <w:t>there is “Comments” section.</w:t>
-      </w:r>
-      <w:r>
-        <w:rPr>
-          <w:sz w:val="24"/>
-          <w:szCs w:val="24"/>
-        </w:rPr>
-        <w:t xml:space="preserve"> If the chosen employee has comments about him/her, they will be seen at the bottom, together with the total count. There is a possibility new comments to be inserted through “post comment” form. The existing posts can be edited or deleted.</w:t>
+        <w:t>In the table where all or the selected employees are listed are shown all their properties. At the right end, there is an “open” link which navigates to the chosen employee page, where again all his/her properties are listed. At the bottom of the page there is “Comments” section. If the chosen employee has comments about him/her, they will be seen at the bottom, together with the total count. There is a possibility new comments to be inserted through “post comment” form. The existing posts can be edited or deleted.</w:t>
       </w:r>
       <w:r>
         <w:rPr>
@@ -375,6 +452,7 @@
         <w:t xml:space="preserve"> In database the already deleted comments are marked as “deleted” and are not visible for the user.</w:t>
       </w:r>
     </w:p>
+    <w:p/>
     <w:sectPr>
       <w:pgSz w:w="12240" w:h="15840"/>
       <w:pgMar w:top="1440" w:right="1440" w:bottom="1440" w:left="1440" w:header="720" w:footer="720" w:gutter="0"/>
@@ -388,6 +466,119 @@
 <file path=word/numbering.xml><?xml version="1.0" encoding="utf-8"?>
 <w:numbering xmlns:wpc="http://schemas.microsoft.com/office/word/2010/wordprocessingCanvas" xmlns:cx="http://schemas.microsoft.com/office/drawing/2014/chartex" xmlns:cx1="http://schemas.microsoft.com/office/drawing/2015/9/8/chartex" xmlns:cx2="http://schemas.microsoft.com/office/drawing/2015/10/21/chartex" xmlns:cx3="http://schemas.microsoft.com/office/drawing/2016/5/9/chartex" xmlns:cx4="http://schemas.microsoft.com/office/drawing/2016/5/10/chartex" xmlns:cx5="http://schemas.microsoft.com/office/drawing/2016/5/11/chartex" xmlns:cx6="http://schemas.microsoft.com/office/drawing/2016/5/12/chartex" xmlns:cx7="http://schemas.microsoft.com/office/drawing/2016/5/13/chartex" xmlns:cx8="http://schemas.microsoft.com/office/drawing/2016/5/14/chartex" xmlns:mc="http://schemas.openxmlformats.org/markup-compatibility/2006" xmlns:aink="http://schemas.microsoft.com/office/drawing/2016/ink" xmlns:am3d="http://schemas.microsoft.com/office/drawing/2017/model3d" xmlns:o="urn:schemas-microsoft-com:office:office" xmlns:r="http://schemas.openxmlformats.org/officeDocument/2006/relationships" xmlns:m="http://schemas.openxmlformats.org/officeDocument/2006/math" xmlns:v="urn:schemas-microsoft-com:vml" xmlns:wp14="http://schemas.microsoft.com/office/word/2010/wordprocessingDrawing" xmlns:wp="http://schemas.openxmlformats.org/drawingml/2006/wordprocessingDrawing" xmlns:w10="urn:schemas-microsoft-com:office:word" xmlns:w="http://schemas.openxmlformats.org/wordprocessingml/2006/main" xmlns:w14="http://schemas.microsoft.com/office/word/2010/wordml" xmlns:w15="http://schemas.microsoft.com/office/word/2012/wordml" xmlns:w16cex="http://schemas.microsoft.com/office/word/2018/wordml/cex" xmlns:w16cid="http://schemas.microsoft.com/office/word/2016/wordml/cid" xmlns:w16="http://schemas.microsoft.com/office/word/2018/wordml" xmlns:w16se="http://schemas.microsoft.com/office/word/2015/wordml/symex" xmlns:wpg="http://schemas.microsoft.com/office/word/2010/wordprocessingGroup" xmlns:wpi="http://schemas.microsoft.com/office/word/2010/wordprocessingInk" xmlns:wne="http://schemas.microsoft.com/office/word/2006/wordml" xmlns:wps="http://schemas.microsoft.com/office/word/2010/wordprocessingShape" mc:Ignorable="w14 w15 w16se w16cid w16 w16cex wp14">
   <w:abstractNum w:abstractNumId="0" w15:restartNumberingAfterBreak="0">
+    <w:nsid w:val="176075DA"/>
+    <w:multiLevelType w:val="hybridMultilevel"/>
+    <w:tmpl w:val="4B9C2ABC"/>
+    <w:lvl w:ilvl="0" w:tplc="04090001">
+      <w:start w:val="1"/>
+      <w:numFmt w:val="bullet"/>
+      <w:lvlText w:val=""/>
+      <w:lvlJc w:val="left"/>
+      <w:pPr>
+        <w:ind w:left="720" w:hanging="360"/>
+      </w:pPr>
+      <w:rPr>
+        <w:rFonts w:ascii="Symbol" w:hAnsi="Symbol" w:hint="default"/>
+      </w:rPr>
+    </w:lvl>
+    <w:lvl w:ilvl="1" w:tplc="04090003" w:tentative="1">
+      <w:start w:val="1"/>
+      <w:numFmt w:val="bullet"/>
+      <w:lvlText w:val="o"/>
+      <w:lvlJc w:val="left"/>
+      <w:pPr>
+        <w:ind w:left="1440" w:hanging="360"/>
+      </w:pPr>
+      <w:rPr>
+        <w:rFonts w:ascii="Courier New" w:hAnsi="Courier New" w:cs="Courier New" w:hint="default"/>
+      </w:rPr>
+    </w:lvl>
+    <w:lvl w:ilvl="2" w:tplc="04090005" w:tentative="1">
+      <w:start w:val="1"/>
+      <w:numFmt w:val="bullet"/>
+      <w:lvlText w:val=""/>
+      <w:lvlJc w:val="left"/>
+      <w:pPr>
+        <w:ind w:left="2160" w:hanging="360"/>
+      </w:pPr>
+      <w:rPr>
+        <w:rFonts w:ascii="Wingdings" w:hAnsi="Wingdings" w:hint="default"/>
+      </w:rPr>
+    </w:lvl>
+    <w:lvl w:ilvl="3" w:tplc="04090001" w:tentative="1">
+      <w:start w:val="1"/>
+      <w:numFmt w:val="bullet"/>
+      <w:lvlText w:val=""/>
+      <w:lvlJc w:val="left"/>
+      <w:pPr>
+        <w:ind w:left="2880" w:hanging="360"/>
+      </w:pPr>
+      <w:rPr>
+        <w:rFonts w:ascii="Symbol" w:hAnsi="Symbol" w:hint="default"/>
+      </w:rPr>
+    </w:lvl>
+    <w:lvl w:ilvl="4" w:tplc="04090003" w:tentative="1">
+      <w:start w:val="1"/>
+      <w:numFmt w:val="bullet"/>
+      <w:lvlText w:val="o"/>
+      <w:lvlJc w:val="left"/>
+      <w:pPr>
+        <w:ind w:left="3600" w:hanging="360"/>
+      </w:pPr>
+      <w:rPr>
+        <w:rFonts w:ascii="Courier New" w:hAnsi="Courier New" w:cs="Courier New" w:hint="default"/>
+      </w:rPr>
+    </w:lvl>
+    <w:lvl w:ilvl="5" w:tplc="04090005" w:tentative="1">
+      <w:start w:val="1"/>
+      <w:numFmt w:val="bullet"/>
+      <w:lvlText w:val=""/>
+      <w:lvlJc w:val="left"/>
+      <w:pPr>
+        <w:ind w:left="4320" w:hanging="360"/>
+      </w:pPr>
+      <w:rPr>
+        <w:rFonts w:ascii="Wingdings" w:hAnsi="Wingdings" w:hint="default"/>
+      </w:rPr>
+    </w:lvl>
+    <w:lvl w:ilvl="6" w:tplc="04090001" w:tentative="1">
+      <w:start w:val="1"/>
+      <w:numFmt w:val="bullet"/>
+      <w:lvlText w:val=""/>
+      <w:lvlJc w:val="left"/>
+      <w:pPr>
+        <w:ind w:left="5040" w:hanging="360"/>
+      </w:pPr>
+      <w:rPr>
+        <w:rFonts w:ascii="Symbol" w:hAnsi="Symbol" w:hint="default"/>
+      </w:rPr>
+    </w:lvl>
+    <w:lvl w:ilvl="7" w:tplc="04090003" w:tentative="1">
+      <w:start w:val="1"/>
+      <w:numFmt w:val="bullet"/>
+      <w:lvlText w:val="o"/>
+      <w:lvlJc w:val="left"/>
+      <w:pPr>
+        <w:ind w:left="5760" w:hanging="360"/>
+      </w:pPr>
+      <w:rPr>
+        <w:rFonts w:ascii="Courier New" w:hAnsi="Courier New" w:cs="Courier New" w:hint="default"/>
+      </w:rPr>
+    </w:lvl>
+    <w:lvl w:ilvl="8" w:tplc="04090005" w:tentative="1">
+      <w:start w:val="1"/>
+      <w:numFmt w:val="bullet"/>
+      <w:lvlText w:val=""/>
+      <w:lvlJc w:val="left"/>
+      <w:pPr>
+        <w:ind w:left="6480" w:hanging="360"/>
+      </w:pPr>
+      <w:rPr>
+        <w:rFonts w:ascii="Wingdings" w:hAnsi="Wingdings" w:hint="default"/>
+      </w:rPr>
+    </w:lvl>
+  </w:abstractNum>
+  <w:abstractNum w:abstractNumId="1" w15:restartNumberingAfterBreak="0">
     <w:nsid w:val="47D031DE"/>
     <w:multiLevelType w:val="hybridMultilevel"/>
     <w:tmpl w:val="7F789E92"/>
@@ -501,6 +692,9 @@
     </w:lvl>
   </w:abstractNum>
   <w:num w:numId="1">
+    <w:abstractNumId w:val="1"/>
+  </w:num>
+  <w:num w:numId="2">
     <w:abstractNumId w:val="0"/>
   </w:num>
 </w:numbering>
@@ -629,6 +823,7 @@
     <w:lsdException w:name="HTML Sample" w:semiHidden="1" w:unhideWhenUsed="1"/>
     <w:lsdException w:name="HTML Typewriter" w:semiHidden="1" w:unhideWhenUsed="1"/>
     <w:lsdException w:name="HTML Variable" w:semiHidden="1" w:unhideWhenUsed="1"/>
+    <w:lsdException w:name="Normal Table" w:semiHidden="1" w:unhideWhenUsed="1"/>
     <w:lsdException w:name="annotation subject" w:semiHidden="1" w:unhideWhenUsed="1"/>
     <w:lsdException w:name="No List" w:semiHidden="1" w:unhideWhenUsed="1"/>
     <w:lsdException w:name="Outline List 1" w:semiHidden="1" w:unhideWhenUsed="1"/>
@@ -675,8 +870,10 @@
     <w:lsdException w:name="Table Subtle 2" w:semiHidden="1" w:unhideWhenUsed="1"/>
     <w:lsdException w:name="Table Web 1" w:semiHidden="1" w:unhideWhenUsed="1"/>
     <w:lsdException w:name="Table Web 2" w:semiHidden="1" w:unhideWhenUsed="1"/>
+    <w:lsdException w:name="Table Web 3" w:semiHidden="1" w:unhideWhenUsed="1"/>
     <w:lsdException w:name="Balloon Text" w:semiHidden="1" w:unhideWhenUsed="1"/>
     <w:lsdException w:name="Table Grid" w:uiPriority="39"/>
+    <w:lsdException w:name="Table Theme" w:semiHidden="1" w:unhideWhenUsed="1"/>
     <w:lsdException w:name="Placeholder Text" w:semiHidden="1"/>
     <w:lsdException w:name="No Spacing" w:uiPriority="1" w:qFormat="1"/>
     <w:lsdException w:name="Light Shading" w:uiPriority="60"/>
@@ -901,6 +1098,7 @@
   <w:style w:type="paragraph" w:default="1" w:styleId="Normal">
     <w:name w:val="Normal"/>
     <w:qFormat/>
+    <w:rsid w:val="00956CFE"/>
   </w:style>
   <w:style w:type="character" w:default="1" w:styleId="DefaultParagraphFont">
     <w:name w:val="Default Paragraph Font"/>
